--- a/Resume Jurnal/Resume Jurnal Forecasting.docx
+++ b/Resume Jurnal/Resume Jurnal Forecasting.docx
@@ -998,6 +998,7 @@
                 <w:sz w:val="20"/>
                 <w:szCs w:val="20"/>
               </w:rPr>
+              <w:lastRenderedPageBreak/>
               <w:t>03</w:t>
             </w:r>
           </w:p>
@@ -1591,6 +1592,7 @@
                 <w:sz w:val="20"/>
                 <w:szCs w:val="20"/>
               </w:rPr>
+              <w:lastRenderedPageBreak/>
               <w:t>05</w:t>
             </w:r>
           </w:p>
@@ -2094,23 +2096,7 @@
                 <w:sz w:val="20"/>
                 <w:szCs w:val="20"/>
               </w:rPr>
-              <w:t>data, selling goods structurally, neatly and stored in a database</w:t>
-            </w:r>
-            <w:r>
-              <w:rPr>
-                <w:rFonts w:ascii="Times New Roman" w:hAnsi="Times New Roman" w:cs="Times New Roman"/>
-                <w:sz w:val="20"/>
-                <w:szCs w:val="20"/>
-              </w:rPr>
-              <w:t xml:space="preserve"> and </w:t>
-            </w:r>
-            <w:r>
-              <w:rPr>
-                <w:rFonts w:ascii="Times New Roman" w:hAnsi="Times New Roman" w:cs="Times New Roman"/>
-                <w:sz w:val="20"/>
-                <w:szCs w:val="20"/>
-              </w:rPr>
-              <w:t xml:space="preserve">With the program using forecasting methods on the system helps the owner to determine the amount of sales </w:t>
+              <w:t xml:space="preserve">data, selling goods structurally, neatly and stored in a database and With the program using forecasting methods on the system helps the owner to determine the amount of sales </w:t>
             </w:r>
           </w:p>
           <w:p>
@@ -2188,6 +2174,7 @@
                 <w:sz w:val="20"/>
                 <w:szCs w:val="20"/>
               </w:rPr>
+              <w:lastRenderedPageBreak/>
               <w:t>07</w:t>
             </w:r>
           </w:p>
@@ -2204,15 +2191,13 @@
                 <w:rFonts w:ascii="Times New Roman" w:hAnsi="Times New Roman" w:cs="Times New Roman"/>
                 <w:sz w:val="20"/>
                 <w:szCs w:val="20"/>
-                <w:highlight w:val="yellow"/>
-              </w:rPr>
-            </w:pPr>
-            <w:r>
-              <w:rPr>
-                <w:rFonts w:ascii="Times New Roman" w:hAnsi="Times New Roman" w:cs="Times New Roman"/>
-                <w:sz w:val="20"/>
-                <w:szCs w:val="20"/>
-                <w:highlight w:val="yellow"/>
+              </w:rPr>
+            </w:pPr>
+            <w:r>
+              <w:rPr>
+                <w:rFonts w:ascii="Times New Roman" w:hAnsi="Times New Roman" w:cs="Times New Roman"/>
+                <w:sz w:val="20"/>
+                <w:szCs w:val="20"/>
               </w:rPr>
               <w:t>2017</w:t>
             </w:r>
@@ -2230,15 +2215,13 @@
                 <w:rFonts w:ascii="Times New Roman" w:hAnsi="Times New Roman" w:cs="Times New Roman"/>
                 <w:sz w:val="20"/>
                 <w:szCs w:val="20"/>
-                <w:highlight w:val="yellow"/>
-              </w:rPr>
-            </w:pPr>
-            <w:r>
-              <w:rPr>
-                <w:rFonts w:ascii="Times New Roman" w:hAnsi="Times New Roman" w:cs="Times New Roman"/>
-                <w:sz w:val="20"/>
-                <w:szCs w:val="20"/>
-                <w:highlight w:val="yellow"/>
+              </w:rPr>
+            </w:pPr>
+            <w:r>
+              <w:rPr>
+                <w:rFonts w:ascii="Times New Roman" w:hAnsi="Times New Roman" w:cs="Times New Roman"/>
+                <w:sz w:val="20"/>
+                <w:szCs w:val="20"/>
               </w:rPr>
               <w:t>Sistem Peramalan Jumlah Penjualan Menggunakan Metode Moving Average pada Rumah Jilbab Zaky</w:t>
             </w:r>
@@ -2288,17 +2271,7 @@
                 <w:sz w:val="20"/>
                 <w:szCs w:val="20"/>
               </w:rPr>
-              <w:t>Rumah Zilbab Z</w:t>
-            </w:r>
-            <w:bookmarkStart w:id="0" w:name="_GoBack"/>
-            <w:bookmarkEnd w:id="0"/>
-            <w:r>
-              <w:rPr>
-                <w:rFonts w:ascii="Times New Roman" w:hAnsi="Times New Roman" w:cs="Times New Roman"/>
-                <w:sz w:val="20"/>
-                <w:szCs w:val="20"/>
-              </w:rPr>
-              <w:t>aky</w:t>
+              <w:t>Rumah Zilbab Zaky</w:t>
             </w:r>
           </w:p>
         </w:tc>
@@ -2316,6 +2289,30 @@
                 <w:szCs w:val="20"/>
               </w:rPr>
             </w:pPr>
+            <w:r>
+              <w:rPr>
+                <w:rFonts w:ascii="Times New Roman" w:hAnsi="Times New Roman" w:cs="Times New Roman"/>
+                <w:sz w:val="20"/>
+                <w:szCs w:val="20"/>
+              </w:rPr>
+              <w:t xml:space="preserve">Peneliti melakukan observasi terhadap rumah jilbab zaky dengan mengkategorikan produk jilbab, setelah data didapat yakni data </w:t>
+            </w:r>
+            <w:r>
+              <w:rPr>
+                <w:rFonts w:ascii="Times New Roman" w:hAnsi="Times New Roman" w:cs="Times New Roman"/>
+                <w:sz w:val="20"/>
+                <w:szCs w:val="20"/>
+              </w:rPr>
+              <w:t>penjualan</w:t>
+            </w:r>
+            <w:r>
+              <w:rPr>
+                <w:rFonts w:ascii="Times New Roman" w:hAnsi="Times New Roman" w:cs="Times New Roman"/>
+                <w:sz w:val="20"/>
+                <w:szCs w:val="20"/>
+              </w:rPr>
+              <w:t xml:space="preserve"> tahun 2011 terdapat 22 kategori yang kemudian dioleh kedalam metode peramalan moving average, dan dilakukan analisis dan perancangan system peramalan</w:t>
+            </w:r>
           </w:p>
         </w:tc>
         <w:tc>
@@ -2404,6 +2401,22 @@
                 <w:szCs w:val="20"/>
               </w:rPr>
             </w:pPr>
+            <w:r>
+              <w:rPr>
+                <w:rFonts w:ascii="Times New Roman" w:hAnsi="Times New Roman" w:cs="Times New Roman"/>
+                <w:sz w:val="20"/>
+                <w:szCs w:val="20"/>
+              </w:rPr>
+              <w:t>Proses penelitian dalam jurnalnya kurang dapat dipahami</w:t>
+            </w:r>
+            <w:r>
+              <w:rPr>
+                <w:rFonts w:ascii="Times New Roman" w:hAnsi="Times New Roman" w:cs="Times New Roman"/>
+                <w:sz w:val="20"/>
+                <w:szCs w:val="20"/>
+              </w:rPr>
+              <w:t>. dan Tidak ada metode untuk mengukur tingkat akurasi hasil peramalannya</w:t>
+            </w:r>
           </w:p>
         </w:tc>
       </w:tr>
@@ -2420,6 +2433,7 @@
                 <w:rFonts w:ascii="Times New Roman" w:hAnsi="Times New Roman" w:cs="Times New Roman"/>
                 <w:sz w:val="20"/>
                 <w:szCs w:val="20"/>
+                <w:highlight w:val="yellow"/>
               </w:rPr>
             </w:pPr>
             <w:r>
@@ -2444,15 +2458,16 @@
                 <w:rFonts w:ascii="Times New Roman" w:hAnsi="Times New Roman" w:cs="Times New Roman"/>
                 <w:sz w:val="20"/>
                 <w:szCs w:val="20"/>
-              </w:rPr>
-            </w:pPr>
-            <w:r>
-              <w:rPr>
-                <w:rFonts w:ascii="Times New Roman" w:hAnsi="Times New Roman" w:cs="Times New Roman"/>
-                <w:sz w:val="20"/>
-                <w:szCs w:val="20"/>
-              </w:rPr>
-              <w:t>2015</w:t>
+                <w:highlight w:val="yellow"/>
+              </w:rPr>
+            </w:pPr>
+            <w:r>
+              <w:rPr>
+                <w:rFonts w:ascii="Times New Roman" w:hAnsi="Times New Roman" w:cs="Times New Roman"/>
+                <w:sz w:val="20"/>
+                <w:szCs w:val="20"/>
+              </w:rPr>
+              <w:t>2018</w:t>
             </w:r>
           </w:p>
         </w:tc>
@@ -2476,7 +2491,7 @@
                 <w:sz w:val="20"/>
                 <w:szCs w:val="20"/>
               </w:rPr>
-              <w:t>ANALISIS DAN IMPLEMENTASI ALGORITMA FP-GROWTH PADA APLIKASI SMART UNTUK MENENTUKAN MARKET BASKET ANALYSIS PADA USAHA RETAIL</w:t>
+              <w:t xml:space="preserve">Penerapan Metode Moving Average dan Exponential Smoothing pada Peramalan Produksi Industri Garmen </w:t>
             </w:r>
           </w:p>
         </w:tc>
@@ -2500,7 +2515,7 @@
                 <w:sz w:val="20"/>
                 <w:szCs w:val="20"/>
               </w:rPr>
-              <w:t>Dyah Pramesthi Larasati, Muammad Nasrun, Umar Ali Ahmad</w:t>
+              <w:t>Rizal Rachman</w:t>
             </w:r>
           </w:p>
         </w:tc>
@@ -2524,15 +2539,7 @@
                 <w:sz w:val="20"/>
                 <w:szCs w:val="20"/>
               </w:rPr>
-              <w:t xml:space="preserve">Data Penjualan </w:t>
-            </w:r>
-            <w:r>
-              <w:rPr>
-                <w:rFonts w:ascii="Times New Roman" w:hAnsi="Times New Roman" w:cs="Times New Roman"/>
-                <w:sz w:val="20"/>
-                <w:szCs w:val="20"/>
-              </w:rPr>
-              <w:t>Bisnis Retail PT. X</w:t>
+              <w:t>Industri Garmen</w:t>
             </w:r>
           </w:p>
         </w:tc>
@@ -2556,8 +2563,18 @@
                 <w:sz w:val="20"/>
                 <w:szCs w:val="20"/>
               </w:rPr>
-              <w:t>Pada proses penelitian ini menggunakan percobaan nilai minsupp dan minconf dengan jumlah 4542 transaksi, yang kemudian ditentukan nilai ideal minsupp 0.002 dan minconf 0.5 dengan manghasilkan 2 rule rata-rata perbulan dan terdapat produk yang muncul dibeberapa bulan yang berbeda</w:t>
-            </w:r>
+              <w:t>Proses penelitian dimulai dengan pengumpulan data permintaan yang actual yg diperoleh dari perusahaan dimulai dari bulan januari 2017 – desember 2017. Dan proses selamjutnya data diramalkan dengan dua metode yaitu moving average dan exponential smoothing. Setelah didapat hasil perhitungan dengan dua metode tersebut lalu dibanding dengan metode pengukuran tingkat akurasi yaitu MAD &amp; MSE untuk mengetahui metode mana yang paling tepat dipilih</w:t>
+            </w:r>
+          </w:p>
+          <w:p>
+            <w:pPr>
+              <w:jc w:val="both"/>
+              <w:rPr>
+                <w:rFonts w:ascii="Times New Roman" w:hAnsi="Times New Roman" w:cs="Times New Roman"/>
+                <w:sz w:val="20"/>
+                <w:szCs w:val="20"/>
+              </w:rPr>
+            </w:pPr>
           </w:p>
         </w:tc>
         <w:tc>
@@ -2580,7 +2597,7 @@
                 <w:sz w:val="20"/>
                 <w:szCs w:val="20"/>
               </w:rPr>
-              <w:t>Association Rule – Algoritma Fp Growth</w:t>
+              <w:t>Moving Average dan Exponential Smoothing</w:t>
             </w:r>
           </w:p>
         </w:tc>
@@ -2604,8 +2621,26 @@
                 <w:sz w:val="20"/>
                 <w:szCs w:val="20"/>
               </w:rPr>
-              <w:t>Rules  yang  dihasilkan  di  setiap  bulan  dengan minsupp=0.002 dan minconf=0.5,  jumlahnya  hampir  sama dan ada  beberapa produk yang muncul di beberapa bulan  yang berbeda, jumlah dataset tidak mempengaruhi waktu proses dalam anaslisis ini</w:t>
-            </w:r>
+              <w:t>Hasil penelitian ini telah berhasil membuat sistem peramalan produksi garment</w:t>
+            </w:r>
+            <w:r>
+              <w:rPr>
+                <w:rFonts w:ascii="Times New Roman" w:hAnsi="Times New Roman" w:cs="Times New Roman"/>
+                <w:sz w:val="20"/>
+                <w:szCs w:val="20"/>
+              </w:rPr>
+              <w:t>.</w:t>
+            </w:r>
+          </w:p>
+          <w:p>
+            <w:pPr>
+              <w:jc w:val="both"/>
+              <w:rPr>
+                <w:rFonts w:ascii="Times New Roman" w:hAnsi="Times New Roman" w:cs="Times New Roman"/>
+                <w:sz w:val="20"/>
+                <w:szCs w:val="20"/>
+              </w:rPr>
+            </w:pPr>
           </w:p>
         </w:tc>
         <w:tc>
@@ -2628,7 +2663,15 @@
                 <w:sz w:val="20"/>
                 <w:szCs w:val="20"/>
               </w:rPr>
-              <w:t>Proses analisis agak panjang, namun rekomen untuk dijadikan acuan untuk membuat analysis data transaksi yang berbeda dengan metode yang sama</w:t>
+              <w:t xml:space="preserve"> </w:t>
+            </w:r>
+            <w:r>
+              <w:rPr>
+                <w:rFonts w:ascii="Times New Roman" w:hAnsi="Times New Roman" w:cs="Times New Roman"/>
+                <w:sz w:val="20"/>
+                <w:szCs w:val="20"/>
+              </w:rPr>
+              <w:t>Isi jurnal penelitian membandingkan dua metode sedangkan pada judul jurnal penerapan dua metode, mengingat kedua metode tersebut peruntukannya berbeda, moving average untuk data yang sifatnya jangka pendek dan exponential smoothing untuk data yang sifatnya fluktuatif</w:t>
             </w:r>
           </w:p>
         </w:tc>
@@ -2654,6 +2697,7 @@
                 <w:sz w:val="20"/>
                 <w:szCs w:val="20"/>
               </w:rPr>
+              <w:lastRenderedPageBreak/>
               <w:t>09</w:t>
             </w:r>
           </w:p>
@@ -2678,7 +2722,7 @@
                 <w:sz w:val="20"/>
                 <w:szCs w:val="20"/>
               </w:rPr>
-              <w:t>2016</w:t>
+              <w:t>2020</w:t>
             </w:r>
           </w:p>
         </w:tc>
@@ -2702,7 +2746,7 @@
                 <w:sz w:val="20"/>
                 <w:szCs w:val="20"/>
               </w:rPr>
-              <w:t>PENERAPAN METODE ASSOCIATION RULE MENGGUNAKAN ALGORITMA APRIORI PADA SIMULASI PREDIKSI HUJAN WILAYAH KOTA BANDUNG</w:t>
+              <w:t>Application Of The Single Moving Average (SMA) Method For Forecasting Sales Of Horden In Umi NALA’s Shop Business</w:t>
             </w:r>
           </w:p>
         </w:tc>
@@ -2726,7 +2770,7 @@
                 <w:sz w:val="20"/>
                 <w:szCs w:val="20"/>
               </w:rPr>
-              <w:t xml:space="preserve">Mohamad Fauzy, Kemas Rahmat Saleh W, Ibnu Asror </w:t>
+              <w:t>Nuriadi Manurung</w:t>
             </w:r>
           </w:p>
         </w:tc>
@@ -2750,7 +2794,15 @@
                 <w:sz w:val="20"/>
                 <w:szCs w:val="20"/>
               </w:rPr>
-              <w:t>BMKG stasiun kelas 1 bandung</w:t>
+              <w:t xml:space="preserve">Umi Nala’s </w:t>
+            </w:r>
+            <w:r>
+              <w:rPr>
+                <w:rFonts w:ascii="Times New Roman" w:hAnsi="Times New Roman" w:cs="Times New Roman"/>
+                <w:sz w:val="20"/>
+                <w:szCs w:val="20"/>
+              </w:rPr>
+              <w:t>Store</w:t>
             </w:r>
           </w:p>
         </w:tc>
@@ -2776,14 +2828,14 @@
             <w:r>
               <w:rPr>
                 <w:rFonts w:ascii="Times New Roman" w:hAnsi="Times New Roman" w:cs="Times New Roman"/>
+                <w:b/>
                 <w:color w:val="000000"/>
                 <w:sz w:val="20"/>
                 <w:szCs w:val="20"/>
                 <w:lang w:val="en-US"/>
               </w:rPr>
-              <w:t xml:space="preserve">Penelitian ini dilakukan dengan tiga tahapan utama </w:t>
-            </w:r>
-            <w:proofErr w:type="gramStart"/>
+              <w:t>Problem analysis</w:t>
+            </w:r>
             <w:r>
               <w:rPr>
                 <w:rFonts w:ascii="Times New Roman" w:hAnsi="Times New Roman" w:cs="Times New Roman"/>
@@ -2792,30 +2844,29 @@
                 <w:szCs w:val="20"/>
                 <w:lang w:val="en-US"/>
               </w:rPr>
-              <w:t>yaitu :</w:t>
-            </w:r>
-            <w:proofErr w:type="gramEnd"/>
-            <w:r>
-              <w:rPr>
-                <w:rFonts w:ascii="Times New Roman" w:hAnsi="Times New Roman" w:cs="Times New Roman"/>
+              <w:t xml:space="preserve"> is the first step in analyzing the problem of selling Horden at Umi Nalla Store, </w:t>
+            </w:r>
+            <w:r>
+              <w:rPr>
+                <w:rFonts w:ascii="Times New Roman" w:hAnsi="Times New Roman" w:cs="Times New Roman"/>
+                <w:b/>
                 <w:color w:val="000000"/>
                 <w:sz w:val="20"/>
                 <w:szCs w:val="20"/>
                 <w:lang w:val="en-US"/>
               </w:rPr>
-              <w:t xml:space="preserve">  melakukan analisa pola frekuensi tinggi menggunakan algortima apriori, pembentukan aturan asosiasi </w:t>
-            </w:r>
-            <w:r>
-              <w:rPr>
-                <w:rFonts w:ascii="Times New Roman" w:hAnsi="Times New Roman" w:cs="Times New Roman"/>
-                <w:i/>
-                <w:iCs/>
+              <w:t>setting goals</w:t>
+            </w:r>
+            <w:r>
+              <w:rPr>
+                <w:rFonts w:ascii="Times New Roman" w:hAnsi="Times New Roman" w:cs="Times New Roman"/>
+                <w:b/>
                 <w:color w:val="000000"/>
                 <w:sz w:val="20"/>
                 <w:szCs w:val="20"/>
                 <w:lang w:val="en-US"/>
               </w:rPr>
-              <w:t>(association rule)</w:t>
+              <w:t xml:space="preserve"> </w:t>
             </w:r>
             <w:r>
               <w:rPr>
@@ -2825,19 +2876,18 @@
                 <w:szCs w:val="20"/>
                 <w:lang w:val="en-US"/>
               </w:rPr>
-              <w:t xml:space="preserve">, uji kekuatan </w:t>
-            </w:r>
-            <w:r>
-              <w:rPr>
-                <w:rFonts w:ascii="Times New Roman" w:hAnsi="Times New Roman" w:cs="Times New Roman"/>
-                <w:i/>
-                <w:iCs/>
+              <w:t xml:space="preserve">(based on the understanding of the above problems, then is necessary to determine the objectives to be achieved in this study) </w:t>
+            </w:r>
+            <w:r>
+              <w:rPr>
+                <w:rFonts w:ascii="Times New Roman" w:hAnsi="Times New Roman" w:cs="Times New Roman"/>
+                <w:b/>
                 <w:color w:val="000000"/>
                 <w:sz w:val="20"/>
                 <w:szCs w:val="20"/>
                 <w:lang w:val="en-US"/>
               </w:rPr>
-              <w:t>rule</w:t>
+              <w:t>Studying literature</w:t>
             </w:r>
             <w:r>
               <w:rPr>
@@ -2847,75 +2897,39 @@
                 <w:szCs w:val="20"/>
                 <w:lang w:val="en-US"/>
               </w:rPr>
-              <w:t xml:space="preserve"> yang terbentuk dengan menghitung </w:t>
-            </w:r>
-            <w:r>
-              <w:rPr>
-                <w:rFonts w:ascii="Times New Roman" w:hAnsi="Times New Roman" w:cs="Times New Roman"/>
-                <w:i/>
-                <w:iCs/>
-                <w:color w:val="000000"/>
-                <w:sz w:val="20"/>
-                <w:szCs w:val="20"/>
-                <w:lang w:val="en-US"/>
-              </w:rPr>
-              <w:t>lift</w:t>
-            </w:r>
-            <w:r>
-              <w:rPr>
-                <w:rFonts w:ascii="Times New Roman" w:hAnsi="Times New Roman" w:cs="Times New Roman"/>
-                <w:color w:val="000000"/>
-                <w:sz w:val="20"/>
-                <w:szCs w:val="20"/>
-                <w:lang w:val="en-US"/>
-              </w:rPr>
-              <w:t xml:space="preserve"> </w:t>
-            </w:r>
-            <w:r>
-              <w:rPr>
-                <w:rFonts w:ascii="Times New Roman" w:hAnsi="Times New Roman" w:cs="Times New Roman"/>
-                <w:i/>
-                <w:iCs/>
-                <w:color w:val="000000"/>
-                <w:sz w:val="20"/>
-                <w:szCs w:val="20"/>
-                <w:lang w:val="en-US"/>
-              </w:rPr>
-              <w:t>ratio</w:t>
-            </w:r>
-            <w:r>
-              <w:rPr>
-                <w:rFonts w:ascii="Times New Roman" w:hAnsi="Times New Roman" w:cs="Times New Roman"/>
-                <w:color w:val="000000"/>
-                <w:sz w:val="20"/>
-                <w:szCs w:val="20"/>
-                <w:lang w:val="en-US"/>
-              </w:rPr>
-              <w:t xml:space="preserve"> pada masing-masing </w:t>
-            </w:r>
-            <w:r>
-              <w:rPr>
-                <w:rFonts w:ascii="Times New Roman" w:hAnsi="Times New Roman" w:cs="Times New Roman"/>
-                <w:i/>
-                <w:iCs/>
-                <w:color w:val="000000"/>
-                <w:sz w:val="20"/>
-                <w:szCs w:val="20"/>
-                <w:lang w:val="en-US"/>
-              </w:rPr>
-              <w:t>rule</w:t>
-            </w:r>
-            <w:r>
-              <w:rPr>
-                <w:rFonts w:ascii="Times New Roman" w:hAnsi="Times New Roman" w:cs="Times New Roman"/>
-                <w:color w:val="000000"/>
-                <w:sz w:val="20"/>
-                <w:szCs w:val="20"/>
-                <w:lang w:val="en-US"/>
-              </w:rPr>
-              <w:t>.</w:t>
-            </w:r>
-          </w:p>
+              <w:t xml:space="preserve"> this research was conducted to complement and reproduce the concepts, collecting data, analisa single moving average, System planning, System testing, &amp; System implementation</w:t>
+            </w:r>
+          </w:p>
+        </w:tc>
+        <w:tc>
+          <w:tcPr>
+            <w:tcW w:w="1843" w:type="dxa"/>
+            <w:shd w:val="clear" w:color="auto" w:fill="auto"/>
+          </w:tcPr>
+          <w:p>
+            <w:pPr>
+              <w:jc w:val="both"/>
+              <w:rPr>
+                <w:rFonts w:ascii="Times New Roman" w:hAnsi="Times New Roman" w:cs="Times New Roman"/>
+                <w:sz w:val="20"/>
+                <w:szCs w:val="20"/>
+              </w:rPr>
+            </w:pPr>
+            <w:r>
+              <w:rPr>
+                <w:rFonts w:ascii="Times New Roman" w:hAnsi="Times New Roman" w:cs="Times New Roman"/>
+                <w:sz w:val="20"/>
+                <w:szCs w:val="20"/>
+              </w:rPr>
+              <w:t>Single Moving Average (SMA)</w:t>
+            </w:r>
+          </w:p>
+        </w:tc>
+        <w:tc>
+          <w:tcPr>
+            <w:tcW w:w="2297" w:type="dxa"/>
+            <w:shd w:val="clear" w:color="auto" w:fill="auto"/>
+          </w:tcPr>
           <w:p>
             <w:pPr>
               <w:autoSpaceDE w:val="0"/>
@@ -2938,96 +2952,7 @@
                 <w:szCs w:val="20"/>
                 <w:lang w:val="en-US"/>
               </w:rPr>
-              <w:t xml:space="preserve">Dataset yang digunakan adalah data klimatologi yang diambil dari </w:t>
-            </w:r>
-            <w:r>
-              <w:rPr>
-                <w:rFonts w:ascii="Times New Roman" w:hAnsi="Times New Roman" w:cs="Times New Roman"/>
-                <w:color w:val="000000"/>
-                <w:sz w:val="20"/>
-                <w:szCs w:val="20"/>
-                <w:lang w:val="en-US"/>
-              </w:rPr>
-              <w:lastRenderedPageBreak/>
-              <w:t>BMKG stasiun geofisika kelas 1 Bandung.</w:t>
-            </w:r>
-          </w:p>
-        </w:tc>
-        <w:tc>
-          <w:tcPr>
-            <w:tcW w:w="1843" w:type="dxa"/>
-            <w:shd w:val="clear" w:color="auto" w:fill="auto"/>
-          </w:tcPr>
-          <w:p>
-            <w:pPr>
-              <w:jc w:val="both"/>
-              <w:rPr>
-                <w:rFonts w:ascii="Times New Roman" w:hAnsi="Times New Roman" w:cs="Times New Roman"/>
-                <w:sz w:val="20"/>
-                <w:szCs w:val="20"/>
-              </w:rPr>
-            </w:pPr>
-            <w:r>
-              <w:rPr>
-                <w:rFonts w:ascii="Times New Roman" w:hAnsi="Times New Roman" w:cs="Times New Roman"/>
-                <w:sz w:val="20"/>
-                <w:szCs w:val="20"/>
-              </w:rPr>
-              <w:lastRenderedPageBreak/>
-              <w:t>Association Rule – Algoritma Apriori</w:t>
-            </w:r>
-          </w:p>
-        </w:tc>
-        <w:tc>
-          <w:tcPr>
-            <w:tcW w:w="2297" w:type="dxa"/>
-            <w:shd w:val="clear" w:color="auto" w:fill="auto"/>
-          </w:tcPr>
-          <w:p>
-            <w:pPr>
-              <w:autoSpaceDE w:val="0"/>
-              <w:autoSpaceDN w:val="0"/>
-              <w:adjustRightInd w:val="0"/>
-              <w:jc w:val="both"/>
-              <w:rPr>
-                <w:rFonts w:ascii="Times New Roman" w:hAnsi="Times New Roman" w:cs="Times New Roman"/>
-                <w:color w:val="000000"/>
-                <w:sz w:val="20"/>
-                <w:szCs w:val="20"/>
-                <w:lang w:val="en-US"/>
-              </w:rPr>
-            </w:pPr>
-            <w:r>
-              <w:rPr>
-                <w:rFonts w:ascii="Times New Roman" w:hAnsi="Times New Roman" w:cs="Times New Roman"/>
-                <w:color w:val="000000"/>
-                <w:sz w:val="20"/>
-                <w:szCs w:val="20"/>
-                <w:lang w:val="en-US"/>
-              </w:rPr>
-              <w:t>Hasil akhir dari Penelitian ini berupa aturan-aturan asosiasi</w:t>
-            </w:r>
-            <w:r>
-              <w:rPr>
-                <w:rFonts w:ascii="Times New Roman" w:hAnsi="Times New Roman" w:cs="Times New Roman"/>
-                <w:i/>
-                <w:iCs/>
-                <w:color w:val="000000"/>
-                <w:sz w:val="20"/>
-                <w:szCs w:val="20"/>
-                <w:lang w:val="en-US"/>
-              </w:rPr>
-              <w:t>(association rules)</w:t>
-            </w:r>
-            <w:r>
-              <w:rPr>
-                <w:rFonts w:ascii="Times New Roman" w:hAnsi="Times New Roman" w:cs="Times New Roman"/>
-                <w:color w:val="000000"/>
-                <w:sz w:val="20"/>
-                <w:szCs w:val="20"/>
-                <w:lang w:val="en-US"/>
-              </w:rPr>
-              <w:t xml:space="preserve"> dimana aturan-aturan ini dapat dijadikan sebagai acuan dalam memprediksi cuaca hujan atau tidak hujan untuk satu hari kedepan</w:t>
+              <w:t>Sistem Forecasting dengan metode Single Moving Average, yang mana dengan system ini dapat membantu menentukan berapa banyak pembelian dari stok item ke dalam periode berikutnya</w:t>
             </w:r>
           </w:p>
         </w:tc>
@@ -3051,7 +2976,7 @@
                 <w:sz w:val="20"/>
                 <w:szCs w:val="20"/>
               </w:rPr>
-              <w:t>Sampel dataset tidak tercantum dengan jelas jadi susah untuk dipahami untuk preproccessing datanya</w:t>
+              <w:t>Pada jurnal tersebut lebih terfokus ke sistemnya ketimbang pada proses perhitungan metodenya.</w:t>
             </w:r>
           </w:p>
         </w:tc>
@@ -3069,13 +2994,15 @@
                 <w:rFonts w:ascii="Times New Roman" w:hAnsi="Times New Roman" w:cs="Times New Roman"/>
                 <w:sz w:val="20"/>
                 <w:szCs w:val="20"/>
-              </w:rPr>
-            </w:pPr>
-            <w:r>
-              <w:rPr>
-                <w:rFonts w:ascii="Times New Roman" w:hAnsi="Times New Roman" w:cs="Times New Roman"/>
-                <w:sz w:val="20"/>
-                <w:szCs w:val="20"/>
+                <w:highlight w:val="yellow"/>
+              </w:rPr>
+            </w:pPr>
+            <w:r>
+              <w:rPr>
+                <w:rFonts w:ascii="Times New Roman" w:hAnsi="Times New Roman" w:cs="Times New Roman"/>
+                <w:sz w:val="20"/>
+                <w:szCs w:val="20"/>
+                <w:highlight w:val="yellow"/>
               </w:rPr>
               <w:t>10</w:t>
             </w:r>
@@ -3093,15 +3020,17 @@
                 <w:rFonts w:ascii="Times New Roman" w:hAnsi="Times New Roman" w:cs="Times New Roman"/>
                 <w:sz w:val="20"/>
                 <w:szCs w:val="20"/>
-              </w:rPr>
-            </w:pPr>
-            <w:r>
-              <w:rPr>
-                <w:rFonts w:ascii="Times New Roman" w:hAnsi="Times New Roman" w:cs="Times New Roman"/>
-                <w:sz w:val="20"/>
-                <w:szCs w:val="20"/>
-              </w:rPr>
-              <w:t>2015</w:t>
+                <w:highlight w:val="yellow"/>
+              </w:rPr>
+            </w:pPr>
+            <w:r>
+              <w:rPr>
+                <w:rFonts w:ascii="Times New Roman" w:hAnsi="Times New Roman" w:cs="Times New Roman"/>
+                <w:sz w:val="20"/>
+                <w:szCs w:val="20"/>
+                <w:highlight w:val="yellow"/>
+              </w:rPr>
+              <w:t>2018</w:t>
             </w:r>
           </w:p>
         </w:tc>
@@ -3119,14 +3048,16 @@
                 <w:szCs w:val="20"/>
               </w:rPr>
             </w:pPr>
-            <w:r>
-              <w:rPr>
-                <w:rFonts w:ascii="Times New Roman" w:hAnsi="Times New Roman" w:cs="Times New Roman"/>
-                <w:sz w:val="20"/>
-                <w:szCs w:val="20"/>
-              </w:rPr>
-              <w:t>IMPLEMENTASI DATA MINING DENGAN METODE ALGORITMA APRIORI DALAM MENENTUKAN POLA PEMBELIAN OBAT</w:t>
-            </w:r>
+            <w:bookmarkStart w:id="0" w:name="_GoBack"/>
+            <w:r>
+              <w:rPr>
+                <w:rFonts w:ascii="Times New Roman" w:hAnsi="Times New Roman" w:cs="Times New Roman"/>
+                <w:sz w:val="20"/>
+                <w:szCs w:val="20"/>
+              </w:rPr>
+              <w:t>Shoes Sales Forecasting Using Autoregressive Integrated Moving Average (ARIMA) (Case Study UD. Wardana Mojokerto)</w:t>
+            </w:r>
+            <w:bookmarkEnd w:id="0"/>
           </w:p>
         </w:tc>
         <w:tc>
@@ -3149,7 +3080,7 @@
                 <w:sz w:val="20"/>
                 <w:szCs w:val="20"/>
               </w:rPr>
-              <w:t>Robi Yanto, Riri Khoiriah</w:t>
+              <w:t>Achmad kiki Qushayri Wahyu Kusuma, Eko Prasetyo, Rifki Fahrial Zainal</w:t>
             </w:r>
           </w:p>
         </w:tc>
@@ -3173,7 +3104,7 @@
                 <w:sz w:val="20"/>
                 <w:szCs w:val="20"/>
               </w:rPr>
-              <w:t>Data Penjualan Obat Apotik Musi Rawas</w:t>
+              <w:t>UD. Wardana Mojokerto</w:t>
             </w:r>
           </w:p>
         </w:tc>
@@ -3191,30 +3122,6 @@
                 <w:szCs w:val="20"/>
               </w:rPr>
             </w:pPr>
-            <w:r>
-              <w:rPr>
-                <w:rFonts w:ascii="Times New Roman" w:hAnsi="Times New Roman" w:cs="Times New Roman"/>
-                <w:sz w:val="20"/>
-                <w:szCs w:val="20"/>
-              </w:rPr>
-              <w:t>Penelitian ini melakukan analisa data dengan menggunakan dat</w:t>
-            </w:r>
-            <w:r>
-              <w:rPr>
-                <w:rFonts w:ascii="Times New Roman" w:hAnsi="Times New Roman" w:cs="Times New Roman"/>
-                <w:sz w:val="20"/>
-                <w:szCs w:val="20"/>
-              </w:rPr>
-              <w:t>a mining dan metode algoritma a</w:t>
-            </w:r>
-            <w:r>
-              <w:rPr>
-                <w:rFonts w:ascii="Times New Roman" w:hAnsi="Times New Roman" w:cs="Times New Roman"/>
-                <w:sz w:val="20"/>
-                <w:szCs w:val="20"/>
-              </w:rPr>
-              <w:t xml:space="preserve">priori. Sistem yang dibangun ditujukan untuk pemenuhan dalam penentuan pola pembelian obat dengan menggunakan bahasa pemrograman Visual Basic 6.0 dan database Mysql. Sistem ini dibangun berdasarkan kebutuhan pengguna yang diperoleh melalui metode wawancara dan studi lapangan. Metodelogi pengembangan sistem yang digunakan yaitu metode waterfall </w:t>
-            </w:r>
           </w:p>
         </w:tc>
         <w:tc>
@@ -3237,7 +3144,7 @@
                 <w:sz w:val="20"/>
                 <w:szCs w:val="20"/>
               </w:rPr>
-              <w:t>Association Rule – Algoritma Apriori</w:t>
+              <w:t>Autoregressive Integrated Moving Average (ARIMA)</w:t>
             </w:r>
           </w:p>
         </w:tc>
@@ -3255,32 +3162,6 @@
                 <w:szCs w:val="20"/>
               </w:rPr>
             </w:pPr>
-            <w:r>
-              <w:rPr>
-                <w:rFonts w:ascii="Times New Roman" w:hAnsi="Times New Roman" w:cs="Times New Roman"/>
-                <w:sz w:val="20"/>
-                <w:szCs w:val="20"/>
-              </w:rPr>
-              <w:t xml:space="preserve">Hasil pengujian dengan algoritma apriori dan sistem yang dibangun menunjukan hasil yang telah memenuhi kebutuhan dalam penentuan pola </w:t>
-            </w:r>
-          </w:p>
-          <w:p>
-            <w:pPr>
-              <w:jc w:val="both"/>
-              <w:rPr>
-                <w:rFonts w:ascii="Times New Roman" w:hAnsi="Times New Roman" w:cs="Times New Roman"/>
-                <w:sz w:val="20"/>
-                <w:szCs w:val="20"/>
-              </w:rPr>
-            </w:pPr>
-            <w:r>
-              <w:rPr>
-                <w:rFonts w:ascii="Times New Roman" w:hAnsi="Times New Roman" w:cs="Times New Roman"/>
-                <w:sz w:val="20"/>
-                <w:szCs w:val="20"/>
-              </w:rPr>
-              <w:t>pembelian obat berdasarkan kecenderungan pembelian obat oleh pelanggan</w:t>
-            </w:r>
           </w:p>
         </w:tc>
         <w:tc>
@@ -3297,14 +3178,6 @@
                 <w:szCs w:val="20"/>
               </w:rPr>
             </w:pPr>
-            <w:r>
-              <w:rPr>
-                <w:rFonts w:ascii="Times New Roman" w:hAnsi="Times New Roman" w:cs="Times New Roman"/>
-                <w:sz w:val="20"/>
-                <w:szCs w:val="20"/>
-              </w:rPr>
-              <w:t>Untuk hasil yang 3 item set nya tidak ada, hasil akhir dari jurnal tersebut hanya menampilkan aturan rule yang 2 itemset</w:t>
-            </w:r>
           </w:p>
         </w:tc>
       </w:tr>
@@ -3377,7 +3250,16 @@
                 <w:sz w:val="20"/>
                 <w:szCs w:val="20"/>
               </w:rPr>
-              <w:t>TEKNIK DATA MINING UNTUK PENENTUAN PAKET HEMAT SEMBAKO DAN KEBUTUHAN HARIAN DENGAN MENGGUNAKAN ALGORITMA FP-GROWTH (STUDI KASUS DI ULFAMART LUBUK ALUNG)</w:t>
+              <w:t xml:space="preserve">TEKNIK DATA MINING UNTUK PENENTUAN PAKET HEMAT SEMBAKO DAN KEBUTUHAN HARIAN DENGAN MENGGUNAKAN ALGORITMA FP-GROWTH (STUDI </w:t>
+            </w:r>
+            <w:r>
+              <w:rPr>
+                <w:rFonts w:ascii="Times New Roman" w:hAnsi="Times New Roman" w:cs="Times New Roman"/>
+                <w:sz w:val="20"/>
+                <w:szCs w:val="20"/>
+              </w:rPr>
+              <w:lastRenderedPageBreak/>
+              <w:t>KASUS DI ULFAMART LUBUK ALUNG)</w:t>
             </w:r>
           </w:p>
         </w:tc>
@@ -3401,6 +3283,7 @@
                 <w:sz w:val="20"/>
                 <w:szCs w:val="20"/>
               </w:rPr>
+              <w:lastRenderedPageBreak/>
               <w:t>Amelia Nastuti, Syaiful Suhri Harahap</w:t>
             </w:r>
           </w:p>
@@ -3525,7 +3408,16 @@
                 <w:sz w:val="20"/>
                 <w:szCs w:val="20"/>
               </w:rPr>
-              <w:t xml:space="preserve"> asosiasi menggunakan pemodelan FP-growth berdasarkan kerangka  kerja  penelitian. Data  yang digunakan untuk </w:t>
+              <w:t xml:space="preserve"> asosiasi menggunakan pemodelan FP-growth berdasarkan kerangka  </w:t>
+            </w:r>
+            <w:r>
+              <w:rPr>
+                <w:rFonts w:ascii="Times New Roman" w:hAnsi="Times New Roman" w:cs="Times New Roman"/>
+                <w:sz w:val="20"/>
+                <w:szCs w:val="20"/>
+              </w:rPr>
+              <w:lastRenderedPageBreak/>
+              <w:t xml:space="preserve">kerja  penelitian. Data  yang digunakan untuk </w:t>
             </w:r>
           </w:p>
           <w:p>
@@ -3553,16 +3445,7 @@
                 <w:sz w:val="20"/>
                 <w:szCs w:val="20"/>
               </w:rPr>
-              <w:t xml:space="preserve"> data ini adalah data terakhir yang </w:t>
-            </w:r>
-            <w:r>
-              <w:rPr>
-                <w:rFonts w:ascii="Times New Roman" w:hAnsi="Times New Roman" w:cs="Times New Roman"/>
-                <w:sz w:val="20"/>
-                <w:szCs w:val="20"/>
-              </w:rPr>
-              <w:lastRenderedPageBreak/>
-              <w:t>sudah dilakukan proses pembersihan data.</w:t>
+              <w:t xml:space="preserve"> data ini adalah data terakhir yang sudah dilakukan proses pembersihan data.</w:t>
             </w:r>
           </w:p>
         </w:tc>
@@ -4181,7 +4064,18 @@
                 <w:szCs w:val="20"/>
                 <w:lang w:val="en-US"/>
               </w:rPr>
-              <w:t xml:space="preserve"> 11% dari banyaknya transaksi yang dibeli secara bersamaan dan jika dilakukan penjualan pada produk TSP (KG) and DOLOMIT BR (SAK) then dilakukan penjualan pada produk UREA PUTIH (KG) dengan tingkat </w:t>
+              <w:t xml:space="preserve"> 11% dari banyaknya transaksi yang dibeli secara bersamaan dan jika dilakukan penjualan pada produk TSP (KG) and DOLOMIT BR (SAK) </w:t>
+            </w:r>
+            <w:r>
+              <w:rPr>
+                <w:rFonts w:ascii="Times New Roman" w:hAnsi="Times New Roman" w:cs="Times New Roman"/>
+                <w:color w:val="000000"/>
+                <w:sz w:val="20"/>
+                <w:szCs w:val="20"/>
+                <w:lang w:val="en-US"/>
+              </w:rPr>
+              <w:lastRenderedPageBreak/>
+              <w:t xml:space="preserve">then dilakukan penjualan pada produk UREA PUTIH (KG) dengan tingkat </w:t>
             </w:r>
             <w:r>
               <w:rPr>
@@ -4203,18 +4097,7 @@
                 <w:szCs w:val="20"/>
                 <w:lang w:val="en-US"/>
               </w:rPr>
-              <w:t xml:space="preserve"> 88,9% </w:t>
-            </w:r>
-            <w:r>
-              <w:rPr>
-                <w:rFonts w:ascii="Times New Roman" w:hAnsi="Times New Roman" w:cs="Times New Roman"/>
-                <w:color w:val="000000"/>
-                <w:sz w:val="20"/>
-                <w:szCs w:val="20"/>
-                <w:lang w:val="en-US"/>
-              </w:rPr>
-              <w:lastRenderedPageBreak/>
-              <w:t xml:space="preserve">dan </w:t>
+              <w:t xml:space="preserve"> 88,9% dan </w:t>
             </w:r>
             <w:r>
               <w:rPr>
@@ -4286,6 +4169,7 @@
                 <w:sz w:val="20"/>
                 <w:szCs w:val="20"/>
               </w:rPr>
+              <w:lastRenderedPageBreak/>
               <w:t>13</w:t>
             </w:r>
           </w:p>
@@ -4816,6 +4700,7 @@
                 <w:sz w:val="20"/>
                 <w:szCs w:val="20"/>
               </w:rPr>
+              <w:lastRenderedPageBreak/>
               <w:t>A _B</w:t>
             </w:r>
           </w:p>
@@ -4840,6 +4725,7 @@
                 <w:sz w:val="20"/>
                 <w:szCs w:val="20"/>
               </w:rPr>
+              <w:lastRenderedPageBreak/>
               <w:t>Association Rule – Algoritma Apriori</w:t>
             </w:r>
           </w:p>
@@ -4931,6 +4817,7 @@
                 <w:sz w:val="20"/>
                 <w:szCs w:val="20"/>
               </w:rPr>
+              <w:lastRenderedPageBreak/>
               <w:t>15</w:t>
             </w:r>
           </w:p>
@@ -4977,16 +4864,7 @@
                 <w:sz w:val="20"/>
                 <w:szCs w:val="20"/>
               </w:rPr>
-              <w:t xml:space="preserve">IMPLEMENTASI ALGORITMA HASH BASED </w:t>
-            </w:r>
-            <w:r>
-              <w:rPr>
-                <w:rFonts w:ascii="Times New Roman" w:hAnsi="Times New Roman" w:cs="Times New Roman"/>
-                <w:sz w:val="20"/>
-                <w:szCs w:val="20"/>
-              </w:rPr>
-              <w:lastRenderedPageBreak/>
-              <w:t>TERHADAP ATURAN ASOSIASI UNTUK MENENTUKAN FREQUENT ITEMSET STUDY KASUS RUMAH MAKAN SEAFOOD</w:t>
+              <w:t>IMPLEMENTASI ALGORITMA HASH BASED TERHADAP ATURAN ASOSIASI UNTUK MENENTUKAN FREQUENT ITEMSET STUDY KASUS RUMAH MAKAN SEAFOOD</w:t>
             </w:r>
           </w:p>
         </w:tc>
@@ -5009,7 +4887,6 @@
                 <w:sz w:val="20"/>
                 <w:szCs w:val="20"/>
               </w:rPr>
-              <w:lastRenderedPageBreak/>
               <w:t>Farha Ramadhan</w:t>
             </w:r>
           </w:p>
@@ -5033,16 +4910,7 @@
                 <w:sz w:val="20"/>
                 <w:szCs w:val="20"/>
               </w:rPr>
-              <w:t xml:space="preserve">Data Transaksi penjualan makanan di </w:t>
-            </w:r>
-            <w:r>
-              <w:rPr>
-                <w:rFonts w:ascii="Times New Roman" w:hAnsi="Times New Roman" w:cs="Times New Roman"/>
-                <w:sz w:val="20"/>
-                <w:szCs w:val="20"/>
-              </w:rPr>
-              <w:lastRenderedPageBreak/>
-              <w:t>Rumah Makan Seafood “KITA”</w:t>
+              <w:t>Data Transaksi penjualan makanan di Rumah Makan Seafood “KITA”</w:t>
             </w:r>
           </w:p>
         </w:tc>
@@ -5065,17 +4933,7 @@
                 <w:sz w:val="20"/>
                 <w:szCs w:val="20"/>
               </w:rPr>
-              <w:lastRenderedPageBreak/>
-              <w:t xml:space="preserve">Mencari referensi-referensi terkait denngan pengimplementasian data </w:t>
-            </w:r>
-            <w:r>
-              <w:rPr>
-                <w:rFonts w:ascii="Times New Roman" w:hAnsi="Times New Roman" w:cs="Times New Roman"/>
-                <w:sz w:val="20"/>
-                <w:szCs w:val="20"/>
-              </w:rPr>
-              <w:lastRenderedPageBreak/>
-              <w:t>mining dan algoritma hash based, mengumpulkan data transaksi dari rumah makan “KITA” dengan mengambil sampel 10 transaksi, melakukan preprocessing pada data transaksi yang dikumpulkan lalu merubah value pada atribut makan menjadi single value dan melakukan implementasi hash based dengan data yang sudah di preprocessing.</w:t>
+              <w:t>Mencari referensi-referensi terkait denngan pengimplementasian data mining dan algoritma hash based, mengumpulkan data transaksi dari rumah makan “KITA” dengan mengambil sampel 10 transaksi, melakukan preprocessing pada data transaksi yang dikumpulkan lalu merubah value pada atribut makan menjadi single value dan melakukan implementasi hash based dengan data yang sudah di preprocessing.</w:t>
             </w:r>
           </w:p>
         </w:tc>
@@ -5098,7 +4956,6 @@
                 <w:sz w:val="20"/>
                 <w:szCs w:val="20"/>
               </w:rPr>
-              <w:lastRenderedPageBreak/>
               <w:t>Algoritma Hash Based</w:t>
             </w:r>
           </w:p>
@@ -5130,16 +4987,7 @@
                 <w:sz w:val="20"/>
                 <w:szCs w:val="20"/>
               </w:rPr>
-              <w:t xml:space="preserve">atau frequent itemset yang diolah dari data </w:t>
-            </w:r>
-            <w:r>
-              <w:rPr>
-                <w:rFonts w:ascii="Times New Roman" w:hAnsi="Times New Roman" w:cs="Times New Roman"/>
-                <w:sz w:val="20"/>
-                <w:szCs w:val="20"/>
-              </w:rPr>
-              <w:lastRenderedPageBreak/>
-              <w:t>rumah makan seafood “KITA”. Didapatkan itemset 3-itemset yaitu (Nasi, Udang, Kerang) dengan support count = 2 dan (CUmi, Nasi, Udang) dengan support count = 2</w:t>
+              <w:t>atau frequent itemset yang diolah dari data rumah makan seafood “KITA”. Didapatkan itemset 3-itemset yaitu (Nasi, Udang, Kerang) dengan support count = 2 dan (CUmi, Nasi, Udang) dengan support count = 2</w:t>
             </w:r>
           </w:p>
         </w:tc>
@@ -5162,17 +5010,7 @@
                 <w:sz w:val="20"/>
                 <w:szCs w:val="20"/>
               </w:rPr>
-              <w:lastRenderedPageBreak/>
-              <w:t xml:space="preserve">kelebihan dari algoritma hash dengan algoritma apriori dalam menentukan </w:t>
-            </w:r>
-            <w:r>
-              <w:rPr>
-                <w:rFonts w:ascii="Times New Roman" w:hAnsi="Times New Roman" w:cs="Times New Roman"/>
-                <w:sz w:val="20"/>
-                <w:szCs w:val="20"/>
-              </w:rPr>
-              <w:lastRenderedPageBreak/>
-              <w:t>frequent itemset dari kandidat itemset yakni untuk hasil nya lebih optimal</w:t>
+              <w:t>kelebihan dari algoritma hash dengan algoritma apriori dalam menentukan frequent itemset dari kandidat itemset yakni untuk hasil nya lebih optimal</w:t>
             </w:r>
           </w:p>
         </w:tc>
@@ -5197,248 +5035,256 @@
                 <w:sz w:val="20"/>
                 <w:szCs w:val="20"/>
               </w:rPr>
+              <w:t>16</w:t>
+            </w:r>
+          </w:p>
+        </w:tc>
+        <w:tc>
+          <w:tcPr>
+            <w:tcW w:w="709" w:type="dxa"/>
+          </w:tcPr>
+          <w:p>
+            <w:pPr>
+              <w:jc w:val="both"/>
+              <w:rPr>
+                <w:rFonts w:ascii="Times New Roman" w:hAnsi="Times New Roman" w:cs="Times New Roman"/>
+                <w:sz w:val="20"/>
+                <w:szCs w:val="20"/>
+              </w:rPr>
+            </w:pPr>
+            <w:r>
+              <w:rPr>
+                <w:rFonts w:ascii="Times New Roman" w:hAnsi="Times New Roman" w:cs="Times New Roman"/>
+                <w:sz w:val="20"/>
+                <w:szCs w:val="20"/>
+              </w:rPr>
+              <w:t>2015</w:t>
+            </w:r>
+          </w:p>
+        </w:tc>
+        <w:tc>
+          <w:tcPr>
+            <w:tcW w:w="1985" w:type="dxa"/>
+          </w:tcPr>
+          <w:p>
+            <w:pPr>
+              <w:jc w:val="both"/>
+              <w:rPr>
+                <w:rFonts w:ascii="Times New Roman" w:hAnsi="Times New Roman" w:cs="Times New Roman"/>
+                <w:sz w:val="20"/>
+                <w:szCs w:val="20"/>
+              </w:rPr>
+            </w:pPr>
+            <w:r>
+              <w:rPr>
+                <w:rFonts w:ascii="Times New Roman" w:hAnsi="Times New Roman" w:cs="Times New Roman"/>
+                <w:sz w:val="20"/>
+                <w:szCs w:val="20"/>
+              </w:rPr>
+              <w:t>IMPLEMENTASI ALGORITMA ECLAT UNTUK FREQUENT PATTERN MINING PADA PENJUALAN BARANG</w:t>
+            </w:r>
+          </w:p>
+        </w:tc>
+        <w:tc>
+          <w:tcPr>
+            <w:tcW w:w="1559" w:type="dxa"/>
+          </w:tcPr>
+          <w:p>
+            <w:pPr>
+              <w:jc w:val="both"/>
+              <w:rPr>
+                <w:rFonts w:ascii="Times New Roman" w:hAnsi="Times New Roman" w:cs="Times New Roman"/>
+                <w:sz w:val="20"/>
+                <w:szCs w:val="20"/>
+              </w:rPr>
+            </w:pPr>
+            <w:r>
+              <w:rPr>
+                <w:rFonts w:ascii="Times New Roman" w:hAnsi="Times New Roman" w:cs="Times New Roman"/>
+                <w:sz w:val="20"/>
+                <w:szCs w:val="20"/>
+              </w:rPr>
+              <w:t>Joseph eric Samodra, Budi Susanto, Willy Sudiarto Raharjo</w:t>
+            </w:r>
+          </w:p>
+        </w:tc>
+        <w:tc>
+          <w:tcPr>
+            <w:tcW w:w="1672" w:type="dxa"/>
+          </w:tcPr>
+          <w:p>
+            <w:pPr>
+              <w:jc w:val="both"/>
+              <w:rPr>
+                <w:rFonts w:ascii="Times New Roman" w:hAnsi="Times New Roman" w:cs="Times New Roman"/>
+                <w:sz w:val="20"/>
+                <w:szCs w:val="20"/>
+              </w:rPr>
+            </w:pPr>
+            <w:r>
+              <w:rPr>
+                <w:rFonts w:ascii="Times New Roman" w:hAnsi="Times New Roman" w:cs="Times New Roman"/>
+                <w:sz w:val="20"/>
+                <w:szCs w:val="20"/>
+              </w:rPr>
+              <w:t>Data Penjualan bengkel</w:t>
+            </w:r>
+          </w:p>
+        </w:tc>
+        <w:tc>
+          <w:tcPr>
+            <w:tcW w:w="2268" w:type="dxa"/>
+          </w:tcPr>
+          <w:p>
+            <w:pPr>
+              <w:jc w:val="both"/>
+              <w:rPr>
+                <w:rFonts w:ascii="Times New Roman" w:hAnsi="Times New Roman" w:cs="Times New Roman"/>
+                <w:sz w:val="20"/>
+                <w:szCs w:val="20"/>
+              </w:rPr>
+            </w:pPr>
+            <w:r>
+              <w:rPr>
+                <w:rFonts w:ascii="Times New Roman" w:hAnsi="Times New Roman" w:cs="Times New Roman"/>
+                <w:sz w:val="20"/>
+                <w:szCs w:val="20"/>
+              </w:rPr>
+              <w:t>Melakukan kajian studi, pengumpulan dan pemrosesan data penjualan bengkel, dimana data yang diproses data tahun 2011 dan 2012, kemudian diolah menggunakn  metode asosisation rule dengan algoritma Eclat, kemudian ditampilkan didalam program hasil aturan pola penjualan bengkel</w:t>
+            </w:r>
+          </w:p>
+        </w:tc>
+        <w:tc>
+          <w:tcPr>
+            <w:tcW w:w="1843" w:type="dxa"/>
+          </w:tcPr>
+          <w:p>
+            <w:pPr>
+              <w:jc w:val="both"/>
+              <w:rPr>
+                <w:rFonts w:ascii="Times New Roman" w:hAnsi="Times New Roman" w:cs="Times New Roman"/>
+                <w:b/>
+                <w:sz w:val="20"/>
+                <w:szCs w:val="20"/>
+              </w:rPr>
+            </w:pPr>
+            <w:r>
+              <w:rPr>
+                <w:rFonts w:ascii="Times New Roman" w:hAnsi="Times New Roman" w:cs="Times New Roman"/>
+                <w:b/>
+                <w:sz w:val="20"/>
+                <w:szCs w:val="20"/>
+              </w:rPr>
+              <w:t>Algoritma Eclat</w:t>
+            </w:r>
+          </w:p>
+          <w:p>
+            <w:pPr>
+              <w:jc w:val="both"/>
+              <w:rPr>
+                <w:rFonts w:ascii="Times New Roman" w:hAnsi="Times New Roman" w:cs="Times New Roman"/>
+                <w:sz w:val="20"/>
+                <w:szCs w:val="20"/>
+              </w:rPr>
+            </w:pPr>
+            <w:r>
+              <w:rPr>
+                <w:rFonts w:ascii="Times New Roman" w:hAnsi="Times New Roman" w:cs="Times New Roman"/>
+                <w:sz w:val="20"/>
+                <w:szCs w:val="20"/>
+              </w:rPr>
+              <w:t xml:space="preserve">Dasar </w:t>
+            </w:r>
+            <w:proofErr w:type="gramStart"/>
+            <w:r>
+              <w:rPr>
+                <w:rFonts w:ascii="Times New Roman" w:hAnsi="Times New Roman" w:cs="Times New Roman"/>
+                <w:sz w:val="20"/>
+                <w:szCs w:val="20"/>
+              </w:rPr>
+              <w:t>Penelitian :</w:t>
+            </w:r>
+            <w:proofErr w:type="gramEnd"/>
+            <w:r>
+              <w:rPr>
+                <w:rFonts w:ascii="Times New Roman" w:hAnsi="Times New Roman" w:cs="Times New Roman"/>
+                <w:sz w:val="20"/>
+                <w:szCs w:val="20"/>
+              </w:rPr>
+              <w:t xml:space="preserve"> Supaya suatu toko dapat memiliki </w:t>
+            </w:r>
+            <w:r>
+              <w:rPr>
+                <w:rFonts w:ascii="Times New Roman" w:hAnsi="Times New Roman" w:cs="Times New Roman"/>
+                <w:sz w:val="20"/>
+                <w:szCs w:val="20"/>
+              </w:rPr>
+              <w:t>keungg</w:t>
+            </w:r>
+            <w:r>
+              <w:rPr>
+                <w:rFonts w:ascii="Times New Roman" w:hAnsi="Times New Roman" w:cs="Times New Roman"/>
+                <w:sz w:val="20"/>
+                <w:szCs w:val="20"/>
+              </w:rPr>
+              <w:t xml:space="preserve">ulan dengan toko lainnya, salah satu cara </w:t>
+            </w:r>
+            <w:r>
+              <w:rPr>
+                <w:rFonts w:ascii="Times New Roman" w:hAnsi="Times New Roman" w:cs="Times New Roman"/>
+                <w:sz w:val="20"/>
+                <w:szCs w:val="20"/>
+              </w:rPr>
+              <w:t>yang dapat ditempuh adalah dengan menge</w:t>
+            </w:r>
+            <w:r>
+              <w:rPr>
+                <w:rFonts w:ascii="Times New Roman" w:hAnsi="Times New Roman" w:cs="Times New Roman"/>
+                <w:sz w:val="20"/>
+                <w:szCs w:val="20"/>
+              </w:rPr>
+              <w:t>tahui pola beli pelangan dengan m</w:t>
+            </w:r>
+            <w:r>
+              <w:rPr>
+                <w:rFonts w:ascii="Times New Roman" w:hAnsi="Times New Roman" w:cs="Times New Roman"/>
+                <w:sz w:val="20"/>
+                <w:szCs w:val="20"/>
+              </w:rPr>
+              <w:t>ngana</w:t>
+            </w:r>
+            <w:r>
+              <w:rPr>
+                <w:rFonts w:ascii="Times New Roman" w:hAnsi="Times New Roman" w:cs="Times New Roman"/>
+                <w:sz w:val="20"/>
+                <w:szCs w:val="20"/>
+              </w:rPr>
+              <w:t xml:space="preserve">lisa data transaksi penjualan. </w:t>
+            </w:r>
+            <w:r>
+              <w:rPr>
+                <w:rFonts w:ascii="Times New Roman" w:hAnsi="Times New Roman" w:cs="Times New Roman"/>
+                <w:sz w:val="20"/>
+                <w:szCs w:val="20"/>
+              </w:rPr>
+              <w:t>Dengan mengetahui pola beli pelanggan, diharapkan toko dapat mengetahui j</w:t>
+            </w:r>
+            <w:r>
+              <w:rPr>
+                <w:rFonts w:ascii="Times New Roman" w:hAnsi="Times New Roman" w:cs="Times New Roman"/>
+                <w:sz w:val="20"/>
+                <w:szCs w:val="20"/>
+              </w:rPr>
+              <w:t xml:space="preserve">enis barang yang </w:t>
+            </w:r>
+            <w:r>
+              <w:rPr>
+                <w:rFonts w:ascii="Times New Roman" w:hAnsi="Times New Roman" w:cs="Times New Roman"/>
+                <w:sz w:val="20"/>
+                <w:szCs w:val="20"/>
+              </w:rPr>
               <w:lastRenderedPageBreak/>
-              <w:t>16</w:t>
-            </w:r>
-          </w:p>
-        </w:tc>
-        <w:tc>
-          <w:tcPr>
-            <w:tcW w:w="709" w:type="dxa"/>
-          </w:tcPr>
-          <w:p>
-            <w:pPr>
-              <w:jc w:val="both"/>
-              <w:rPr>
-                <w:rFonts w:ascii="Times New Roman" w:hAnsi="Times New Roman" w:cs="Times New Roman"/>
-                <w:sz w:val="20"/>
-                <w:szCs w:val="20"/>
-              </w:rPr>
-            </w:pPr>
-            <w:r>
-              <w:rPr>
-                <w:rFonts w:ascii="Times New Roman" w:hAnsi="Times New Roman" w:cs="Times New Roman"/>
-                <w:sz w:val="20"/>
-                <w:szCs w:val="20"/>
-              </w:rPr>
-              <w:t>2015</w:t>
-            </w:r>
-          </w:p>
-        </w:tc>
-        <w:tc>
-          <w:tcPr>
-            <w:tcW w:w="1985" w:type="dxa"/>
-          </w:tcPr>
-          <w:p>
-            <w:pPr>
-              <w:jc w:val="both"/>
-              <w:rPr>
-                <w:rFonts w:ascii="Times New Roman" w:hAnsi="Times New Roman" w:cs="Times New Roman"/>
-                <w:sz w:val="20"/>
-                <w:szCs w:val="20"/>
-              </w:rPr>
-            </w:pPr>
-            <w:r>
-              <w:rPr>
-                <w:rFonts w:ascii="Times New Roman" w:hAnsi="Times New Roman" w:cs="Times New Roman"/>
-                <w:sz w:val="20"/>
-                <w:szCs w:val="20"/>
-              </w:rPr>
-              <w:t>IMPLEMENTASI ALGORITMA ECLAT UNTUK FREQUENT PATTERN MINING PADA PENJUALAN BARANG</w:t>
-            </w:r>
-          </w:p>
-        </w:tc>
-        <w:tc>
-          <w:tcPr>
-            <w:tcW w:w="1559" w:type="dxa"/>
-          </w:tcPr>
-          <w:p>
-            <w:pPr>
-              <w:jc w:val="both"/>
-              <w:rPr>
-                <w:rFonts w:ascii="Times New Roman" w:hAnsi="Times New Roman" w:cs="Times New Roman"/>
-                <w:sz w:val="20"/>
-                <w:szCs w:val="20"/>
-              </w:rPr>
-            </w:pPr>
-            <w:r>
-              <w:rPr>
-                <w:rFonts w:ascii="Times New Roman" w:hAnsi="Times New Roman" w:cs="Times New Roman"/>
-                <w:sz w:val="20"/>
-                <w:szCs w:val="20"/>
-              </w:rPr>
-              <w:t>Joseph eric Samodra, Budi Susanto, Willy Sudiarto Raharjo</w:t>
-            </w:r>
-          </w:p>
-        </w:tc>
-        <w:tc>
-          <w:tcPr>
-            <w:tcW w:w="1672" w:type="dxa"/>
-          </w:tcPr>
-          <w:p>
-            <w:pPr>
-              <w:jc w:val="both"/>
-              <w:rPr>
-                <w:rFonts w:ascii="Times New Roman" w:hAnsi="Times New Roman" w:cs="Times New Roman"/>
-                <w:sz w:val="20"/>
-                <w:szCs w:val="20"/>
-              </w:rPr>
-            </w:pPr>
-            <w:r>
-              <w:rPr>
-                <w:rFonts w:ascii="Times New Roman" w:hAnsi="Times New Roman" w:cs="Times New Roman"/>
-                <w:sz w:val="20"/>
-                <w:szCs w:val="20"/>
-              </w:rPr>
-              <w:t>Data Penjualan bengkel</w:t>
-            </w:r>
-          </w:p>
-        </w:tc>
-        <w:tc>
-          <w:tcPr>
-            <w:tcW w:w="2268" w:type="dxa"/>
-          </w:tcPr>
-          <w:p>
-            <w:pPr>
-              <w:jc w:val="both"/>
-              <w:rPr>
-                <w:rFonts w:ascii="Times New Roman" w:hAnsi="Times New Roman" w:cs="Times New Roman"/>
-                <w:sz w:val="20"/>
-                <w:szCs w:val="20"/>
-              </w:rPr>
-            </w:pPr>
-            <w:r>
-              <w:rPr>
-                <w:rFonts w:ascii="Times New Roman" w:hAnsi="Times New Roman" w:cs="Times New Roman"/>
-                <w:sz w:val="20"/>
-                <w:szCs w:val="20"/>
-              </w:rPr>
-              <w:t>Melakukan kajian studi, pengumpulan dan pemrosesan data penjualan bengkel, dimana data yang diproses data tahun 2011 dan 2012, kemudian diolah menggunakn  metode asosisation rule dengan algoritma Eclat, kemudian ditampilkan didalam program hasil aturan pola penjualan bengkel</w:t>
-            </w:r>
-          </w:p>
-        </w:tc>
-        <w:tc>
-          <w:tcPr>
-            <w:tcW w:w="1843" w:type="dxa"/>
-          </w:tcPr>
-          <w:p>
-            <w:pPr>
-              <w:jc w:val="both"/>
-              <w:rPr>
-                <w:rFonts w:ascii="Times New Roman" w:hAnsi="Times New Roman" w:cs="Times New Roman"/>
-                <w:b/>
-                <w:sz w:val="20"/>
-                <w:szCs w:val="20"/>
-              </w:rPr>
-            </w:pPr>
-            <w:r>
-              <w:rPr>
-                <w:rFonts w:ascii="Times New Roman" w:hAnsi="Times New Roman" w:cs="Times New Roman"/>
-                <w:b/>
-                <w:sz w:val="20"/>
-                <w:szCs w:val="20"/>
-              </w:rPr>
-              <w:t>Algoritma Eclat</w:t>
-            </w:r>
-          </w:p>
-          <w:p>
-            <w:pPr>
-              <w:jc w:val="both"/>
-              <w:rPr>
-                <w:rFonts w:ascii="Times New Roman" w:hAnsi="Times New Roman" w:cs="Times New Roman"/>
-                <w:sz w:val="20"/>
-                <w:szCs w:val="20"/>
-              </w:rPr>
-            </w:pPr>
-            <w:r>
-              <w:rPr>
-                <w:rFonts w:ascii="Times New Roman" w:hAnsi="Times New Roman" w:cs="Times New Roman"/>
-                <w:sz w:val="20"/>
-                <w:szCs w:val="20"/>
-              </w:rPr>
-              <w:t xml:space="preserve">Dasar </w:t>
-            </w:r>
-            <w:proofErr w:type="gramStart"/>
-            <w:r>
-              <w:rPr>
-                <w:rFonts w:ascii="Times New Roman" w:hAnsi="Times New Roman" w:cs="Times New Roman"/>
-                <w:sz w:val="20"/>
-                <w:szCs w:val="20"/>
-              </w:rPr>
-              <w:t>Penelitian :</w:t>
-            </w:r>
-            <w:proofErr w:type="gramEnd"/>
-            <w:r>
-              <w:rPr>
-                <w:rFonts w:ascii="Times New Roman" w:hAnsi="Times New Roman" w:cs="Times New Roman"/>
-                <w:sz w:val="20"/>
-                <w:szCs w:val="20"/>
-              </w:rPr>
-              <w:t xml:space="preserve"> Supaya suatu toko dapat memiliki </w:t>
-            </w:r>
-            <w:r>
-              <w:rPr>
-                <w:rFonts w:ascii="Times New Roman" w:hAnsi="Times New Roman" w:cs="Times New Roman"/>
-                <w:sz w:val="20"/>
-                <w:szCs w:val="20"/>
-              </w:rPr>
-              <w:t>keungg</w:t>
-            </w:r>
-            <w:r>
-              <w:rPr>
-                <w:rFonts w:ascii="Times New Roman" w:hAnsi="Times New Roman" w:cs="Times New Roman"/>
-                <w:sz w:val="20"/>
-                <w:szCs w:val="20"/>
-              </w:rPr>
-              <w:t xml:space="preserve">ulan dengan toko lainnya, salah satu cara </w:t>
-            </w:r>
-            <w:r>
-              <w:rPr>
-                <w:rFonts w:ascii="Times New Roman" w:hAnsi="Times New Roman" w:cs="Times New Roman"/>
-                <w:sz w:val="20"/>
-                <w:szCs w:val="20"/>
-              </w:rPr>
-              <w:t>yang dapat ditempuh adalah dengan menge</w:t>
-            </w:r>
-            <w:r>
-              <w:rPr>
-                <w:rFonts w:ascii="Times New Roman" w:hAnsi="Times New Roman" w:cs="Times New Roman"/>
-                <w:sz w:val="20"/>
-                <w:szCs w:val="20"/>
-              </w:rPr>
-              <w:t>tahui pola beli pelangan dengan m</w:t>
-            </w:r>
-            <w:r>
-              <w:rPr>
-                <w:rFonts w:ascii="Times New Roman" w:hAnsi="Times New Roman" w:cs="Times New Roman"/>
-                <w:sz w:val="20"/>
-                <w:szCs w:val="20"/>
-              </w:rPr>
-              <w:t>ngana</w:t>
-            </w:r>
-            <w:r>
-              <w:rPr>
-                <w:rFonts w:ascii="Times New Roman" w:hAnsi="Times New Roman" w:cs="Times New Roman"/>
-                <w:sz w:val="20"/>
-                <w:szCs w:val="20"/>
-              </w:rPr>
-              <w:t xml:space="preserve">lisa data transaksi penjualan. </w:t>
-            </w:r>
-            <w:r>
-              <w:rPr>
-                <w:rFonts w:ascii="Times New Roman" w:hAnsi="Times New Roman" w:cs="Times New Roman"/>
-                <w:sz w:val="20"/>
-                <w:szCs w:val="20"/>
-              </w:rPr>
-              <w:t>Dengan mengetahui pola beli pelanggan, diharapkan toko dapat mengetahui j</w:t>
-            </w:r>
-            <w:r>
-              <w:rPr>
-                <w:rFonts w:ascii="Times New Roman" w:hAnsi="Times New Roman" w:cs="Times New Roman"/>
-                <w:sz w:val="20"/>
-                <w:szCs w:val="20"/>
-              </w:rPr>
-              <w:t xml:space="preserve">enis barang yang sering dibeli </w:t>
+              <w:t xml:space="preserve">sering dibeli </w:t>
             </w:r>
             <w:r>
               <w:rPr>
@@ -5462,7 +5308,6 @@
                 <w:sz w:val="20"/>
                 <w:szCs w:val="20"/>
               </w:rPr>
-              <w:lastRenderedPageBreak/>
               <w:t>penjualan.</w:t>
             </w:r>
           </w:p>
@@ -5585,6 +5430,7 @@
                 <w:sz w:val="20"/>
                 <w:szCs w:val="20"/>
               </w:rPr>
+              <w:lastRenderedPageBreak/>
               <w:t>17</w:t>
             </w:r>
           </w:p>
@@ -6643,7 +6489,7 @@
 
 <file path=word/numbering.xml><?xml version="1.0" encoding="utf-8"?>
 <w:numbering xmlns:wpc="http://schemas.microsoft.com/office/word/2010/wordprocessingCanvas" xmlns:mc="http://schemas.openxmlformats.org/markup-compatibility/2006" xmlns:o="urn:schemas-microsoft-com:office:office" xmlns:r="http://schemas.openxmlformats.org/officeDocument/2006/relationships" xmlns:m="http://schemas.openxmlformats.org/officeDocument/2006/math" xmlns:v="urn:schemas-microsoft-com:vml" xmlns:wp14="http://schemas.microsoft.com/office/word/2010/wordprocessingDrawing" xmlns:wp="http://schemas.openxmlformats.org/drawingml/2006/wordprocessingDrawing" xmlns:w10="urn:schemas-microsoft-com:office:word" xmlns:w="http://schemas.openxmlformats.org/wordprocessingml/2006/main" xmlns:w14="http://schemas.microsoft.com/office/word/2010/wordml" xmlns:w15="http://schemas.microsoft.com/office/word/2012/wordml" xmlns:wpg="http://schemas.microsoft.com/office/word/2010/wordprocessingGroup" xmlns:wpi="http://schemas.microsoft.com/office/word/2010/wordprocessingInk" xmlns:wne="http://schemas.microsoft.com/office/word/2006/wordml" xmlns:wps="http://schemas.microsoft.com/office/word/2010/wordprocessingShape" mc:Ignorable="w14 w15 wp14">
-  <w:abstractNum w:abstractNumId="0" w15:restartNumberingAfterBreak="0">
+  <w:abstractNum w:abstractNumId="0">
     <w:nsid w:val="088E55C4"/>
     <w:multiLevelType w:val="hybridMultilevel"/>
     <w:tmpl w:val="C178BD50"/>
@@ -7191,6 +7037,7 @@
       <w:spacing w:after="0" w:line="240" w:lineRule="auto"/>
     </w:pPr>
     <w:tblPr>
+      <w:tblInd w:w="0" w:type="dxa"/>
       <w:tblBorders>
         <w:top w:val="single" w:sz="4" w:space="0" w:color="auto"/>
         <w:left w:val="single" w:sz="4" w:space="0" w:color="auto"/>
@@ -7199,6 +7046,12 @@
         <w:insideH w:val="single" w:sz="4" w:space="0" w:color="auto"/>
         <w:insideV w:val="single" w:sz="4" w:space="0" w:color="auto"/>
       </w:tblBorders>
+      <w:tblCellMar>
+        <w:top w:w="0" w:type="dxa"/>
+        <w:left w:w="108" w:type="dxa"/>
+        <w:bottom w:w="0" w:type="dxa"/>
+        <w:right w:w="108" w:type="dxa"/>
+      </w:tblCellMar>
     </w:tblPr>
   </w:style>
   <w:style w:type="paragraph" w:styleId="ListParagraph">

--- a/Resume Jurnal/Resume Jurnal Forecasting.docx
+++ b/Resume Jurnal/Resume Jurnal Forecasting.docx
@@ -998,7 +998,6 @@
                 <w:sz w:val="20"/>
                 <w:szCs w:val="20"/>
               </w:rPr>
-              <w:lastRenderedPageBreak/>
               <w:t>03</w:t>
             </w:r>
           </w:p>
@@ -1592,7 +1591,6 @@
                 <w:sz w:val="20"/>
                 <w:szCs w:val="20"/>
               </w:rPr>
-              <w:lastRenderedPageBreak/>
               <w:t>05</w:t>
             </w:r>
           </w:p>
@@ -2174,7 +2172,6 @@
                 <w:sz w:val="20"/>
                 <w:szCs w:val="20"/>
               </w:rPr>
-              <w:lastRenderedPageBreak/>
               <w:t>07</w:t>
             </w:r>
           </w:p>
@@ -2295,23 +2292,7 @@
                 <w:sz w:val="20"/>
                 <w:szCs w:val="20"/>
               </w:rPr>
-              <w:t xml:space="preserve">Peneliti melakukan observasi terhadap rumah jilbab zaky dengan mengkategorikan produk jilbab, setelah data didapat yakni data </w:t>
-            </w:r>
-            <w:r>
-              <w:rPr>
-                <w:rFonts w:ascii="Times New Roman" w:hAnsi="Times New Roman" w:cs="Times New Roman"/>
-                <w:sz w:val="20"/>
-                <w:szCs w:val="20"/>
-              </w:rPr>
-              <w:t>penjualan</w:t>
-            </w:r>
-            <w:r>
-              <w:rPr>
-                <w:rFonts w:ascii="Times New Roman" w:hAnsi="Times New Roman" w:cs="Times New Roman"/>
-                <w:sz w:val="20"/>
-                <w:szCs w:val="20"/>
-              </w:rPr>
-              <w:t xml:space="preserve"> tahun 2011 terdapat 22 kategori yang kemudian dioleh kedalam metode peramalan moving average, dan dilakukan analisis dan perancangan system peramalan</w:t>
+              <w:t>Peneliti melakukan observasi terhadap rumah jilbab zaky dengan mengkategorikan produk jilbab, setelah data didapat yakni data penjualan tahun 2011 terdapat 22 kategori yang kemudian dioleh kedalam metode peramalan moving average, dan dilakukan analisis dan perancangan system peramalan</w:t>
             </w:r>
           </w:p>
         </w:tc>
@@ -3048,7 +3029,6 @@
                 <w:szCs w:val="20"/>
               </w:rPr>
             </w:pPr>
-            <w:bookmarkStart w:id="0" w:name="_GoBack"/>
             <w:r>
               <w:rPr>
                 <w:rFonts w:ascii="Times New Roman" w:hAnsi="Times New Roman" w:cs="Times New Roman"/>
@@ -3057,7 +3037,6 @@
               </w:rPr>
               <w:t>Shoes Sales Forecasting Using Autoregressive Integrated Moving Average (ARIMA) (Case Study UD. Wardana Mojokerto)</w:t>
             </w:r>
-            <w:bookmarkEnd w:id="0"/>
           </w:p>
         </w:tc>
         <w:tc>
@@ -3250,16 +3229,7 @@
                 <w:sz w:val="20"/>
                 <w:szCs w:val="20"/>
               </w:rPr>
-              <w:t xml:space="preserve">TEKNIK DATA MINING UNTUK PENENTUAN PAKET HEMAT SEMBAKO DAN KEBUTUHAN HARIAN DENGAN MENGGUNAKAN ALGORITMA FP-GROWTH (STUDI </w:t>
-            </w:r>
-            <w:r>
-              <w:rPr>
-                <w:rFonts w:ascii="Times New Roman" w:hAnsi="Times New Roman" w:cs="Times New Roman"/>
-                <w:sz w:val="20"/>
-                <w:szCs w:val="20"/>
-              </w:rPr>
-              <w:lastRenderedPageBreak/>
-              <w:t>KASUS DI ULFAMART LUBUK ALUNG)</w:t>
+              <w:t>Single Exponential Smoothing Method to Predict Sales Multiple Products</w:t>
             </w:r>
           </w:p>
         </w:tc>
@@ -3283,8 +3253,7 @@
                 <w:sz w:val="20"/>
                 <w:szCs w:val="20"/>
               </w:rPr>
-              <w:lastRenderedPageBreak/>
-              <w:t>Amelia Nastuti, Syaiful Suhri Harahap</w:t>
+              <w:t>Rendra Gustriansyah</w:t>
             </w:r>
           </w:p>
         </w:tc>
@@ -3308,8 +3277,10 @@
                 <w:sz w:val="20"/>
                 <w:szCs w:val="20"/>
               </w:rPr>
-              <w:t>Minimarket Ulfamart Lubuk Alung Bukit Tinggi</w:t>
-            </w:r>
+              <w:t>pharmacy in Palembang city</w:t>
+            </w:r>
+            <w:bookmarkStart w:id="0" w:name="_GoBack"/>
+            <w:bookmarkEnd w:id="0"/>
           </w:p>
         </w:tc>
         <w:tc>
@@ -4169,7 +4140,6 @@
                 <w:sz w:val="20"/>
                 <w:szCs w:val="20"/>
               </w:rPr>
-              <w:lastRenderedPageBreak/>
               <w:t>13</w:t>
             </w:r>
           </w:p>
@@ -4817,7 +4787,6 @@
                 <w:sz w:val="20"/>
                 <w:szCs w:val="20"/>
               </w:rPr>
-              <w:lastRenderedPageBreak/>
               <w:t>15</w:t>
             </w:r>
           </w:p>
@@ -5430,7 +5399,6 @@
                 <w:sz w:val="20"/>
                 <w:szCs w:val="20"/>
               </w:rPr>
-              <w:lastRenderedPageBreak/>
               <w:t>17</w:t>
             </w:r>
           </w:p>
@@ -6489,7 +6457,7 @@
 
 <file path=word/numbering.xml><?xml version="1.0" encoding="utf-8"?>
 <w:numbering xmlns:wpc="http://schemas.microsoft.com/office/word/2010/wordprocessingCanvas" xmlns:mc="http://schemas.openxmlformats.org/markup-compatibility/2006" xmlns:o="urn:schemas-microsoft-com:office:office" xmlns:r="http://schemas.openxmlformats.org/officeDocument/2006/relationships" xmlns:m="http://schemas.openxmlformats.org/officeDocument/2006/math" xmlns:v="urn:schemas-microsoft-com:vml" xmlns:wp14="http://schemas.microsoft.com/office/word/2010/wordprocessingDrawing" xmlns:wp="http://schemas.openxmlformats.org/drawingml/2006/wordprocessingDrawing" xmlns:w10="urn:schemas-microsoft-com:office:word" xmlns:w="http://schemas.openxmlformats.org/wordprocessingml/2006/main" xmlns:w14="http://schemas.microsoft.com/office/word/2010/wordml" xmlns:w15="http://schemas.microsoft.com/office/word/2012/wordml" xmlns:wpg="http://schemas.microsoft.com/office/word/2010/wordprocessingGroup" xmlns:wpi="http://schemas.microsoft.com/office/word/2010/wordprocessingInk" xmlns:wne="http://schemas.microsoft.com/office/word/2006/wordml" xmlns:wps="http://schemas.microsoft.com/office/word/2010/wordprocessingShape" mc:Ignorable="w14 w15 wp14">
-  <w:abstractNum w:abstractNumId="0">
+  <w:abstractNum w:abstractNumId="0" w15:restartNumberingAfterBreak="0">
     <w:nsid w:val="088E55C4"/>
     <w:multiLevelType w:val="hybridMultilevel"/>
     <w:tmpl w:val="C178BD50"/>
@@ -7037,7 +7005,6 @@
       <w:spacing w:after="0" w:line="240" w:lineRule="auto"/>
     </w:pPr>
     <w:tblPr>
-      <w:tblInd w:w="0" w:type="dxa"/>
       <w:tblBorders>
         <w:top w:val="single" w:sz="4" w:space="0" w:color="auto"/>
         <w:left w:val="single" w:sz="4" w:space="0" w:color="auto"/>
@@ -7046,12 +7013,6 @@
         <w:insideH w:val="single" w:sz="4" w:space="0" w:color="auto"/>
         <w:insideV w:val="single" w:sz="4" w:space="0" w:color="auto"/>
       </w:tblBorders>
-      <w:tblCellMar>
-        <w:top w:w="0" w:type="dxa"/>
-        <w:left w:w="108" w:type="dxa"/>
-        <w:bottom w:w="0" w:type="dxa"/>
-        <w:right w:w="108" w:type="dxa"/>
-      </w:tblCellMar>
     </w:tblPr>
   </w:style>
   <w:style w:type="paragraph" w:styleId="ListParagraph">
